--- a/作业/246458池聪哲.docx
+++ b/作业/246458池聪哲.docx
@@ -1,6 +1,6 @@
 
 <file path=word/document.xml><?xml version="1.0" encoding="utf-8"?>
-<w:document xmlns:wpc="http://schemas.microsoft.com/office/word/2010/wordprocessingCanvas" xmlns:cx="http://schemas.microsoft.com/office/drawing/2014/chartex" xmlns:cx1="http://schemas.microsoft.com/office/drawing/2015/9/8/chartex" xmlns:cx2="http://schemas.microsoft.com/office/drawing/2015/10/21/chartex" xmlns:cx3="http://schemas.microsoft.com/office/drawing/2016/5/9/chartex" xmlns:cx4="http://schemas.microsoft.com/office/drawing/2016/5/10/chartex" xmlns:cx5="http://schemas.microsoft.com/office/drawing/2016/5/11/chartex" xmlns:cx6="http://schemas.microsoft.com/office/drawing/2016/5/12/chartex" xmlns:cx7="http://schemas.microsoft.com/office/drawing/2016/5/13/chartex" xmlns:cx8="http://schemas.microsoft.com/office/drawing/2016/5/14/chartex" xmlns:mc="http://schemas.openxmlformats.org/markup-compatibility/2006" xmlns:aink="http://schemas.microsoft.com/office/drawing/2016/ink" xmlns:am3d="http://schemas.microsoft.com/office/drawing/2017/model3d" xmlns:o="urn:schemas-microsoft-com:office:office" xmlns:r="http://schemas.openxmlformats.org/officeDocument/2006/relationships" xmlns:m="http://schemas.openxmlformats.org/officeDocument/2006/math" xmlns:v="urn:schemas-microsoft-com:vml" xmlns:wp14="http://schemas.microsoft.com/office/word/2010/wordprocessingDrawing" xmlns:wp="http://schemas.openxmlformats.org/drawingml/2006/wordprocessingDrawing" xmlns:w10="urn:schemas-microsoft-com:office:word" xmlns:w="http://schemas.openxmlformats.org/wordprocessingml/2006/main" xmlns:w14="http://schemas.microsoft.com/office/word/2010/wordml" xmlns:w15="http://schemas.microsoft.com/office/word/2012/wordml" xmlns:w16cex="http://schemas.microsoft.com/office/word/2018/wordml/cex" xmlns:w16cid="http://schemas.microsoft.com/office/word/2016/wordml/cid" xmlns:w16="http://schemas.microsoft.com/office/word/2018/wordml" xmlns:w16sdtdh="http://schemas.microsoft.com/office/word/2020/wordml/sdtdatahash" xmlns:w16se="http://schemas.microsoft.com/office/word/2015/wordml/symex" xmlns:wpg="http://schemas.microsoft.com/office/word/2010/wordprocessingGroup" xmlns:wpi="http://schemas.microsoft.com/office/word/2010/wordprocessingInk" xmlns:wne="http://schemas.microsoft.com/office/word/2006/wordml" xmlns:wps="http://schemas.microsoft.com/office/word/2010/wordprocessingShape" mc:Ignorable="w14 w15 w16se w16cid w16 w16cex w16sdtdh wp14">
+<w:document xmlns:wpc="http://schemas.microsoft.com/office/word/2010/wordprocessingCanvas" xmlns:cx="http://schemas.microsoft.com/office/drawing/2014/chartex" xmlns:cx1="http://schemas.microsoft.com/office/drawing/2015/9/8/chartex" xmlns:cx2="http://schemas.microsoft.com/office/drawing/2015/10/21/chartex" xmlns:cx3="http://schemas.microsoft.com/office/drawing/2016/5/9/chartex" xmlns:cx4="http://schemas.microsoft.com/office/drawing/2016/5/10/chartex" xmlns:cx5="http://schemas.microsoft.com/office/drawing/2016/5/11/chartex" xmlns:cx6="http://schemas.microsoft.com/office/drawing/2016/5/12/chartex" xmlns:cx7="http://schemas.microsoft.com/office/drawing/2016/5/13/chartex" xmlns:cx8="http://schemas.microsoft.com/office/drawing/2016/5/14/chartex" xmlns:mc="http://schemas.openxmlformats.org/markup-compatibility/2006" xmlns:aink="http://schemas.microsoft.com/office/drawing/2016/ink" xmlns:am3d="http://schemas.microsoft.com/office/drawing/2017/model3d" xmlns:o="urn:schemas-microsoft-com:office:office" xmlns:r="http://schemas.openxmlformats.org/officeDocument/2006/relationships" xmlns:m="http://schemas.openxmlformats.org/officeDocument/2006/math" xmlns:v="urn:schemas-microsoft-com:vml" xmlns:wp14="http://schemas.microsoft.com/office/word/2010/wordprocessingDrawing" xmlns:wp="http://schemas.openxmlformats.org/drawingml/2006/wordprocessingDrawing" xmlns:w10="urn:schemas-microsoft-com:office:word" xmlns:w="http://schemas.openxmlformats.org/wordprocessingml/2006/main" xmlns:w14="http://schemas.microsoft.com/office/word/2010/wordml" xmlns:w15="http://schemas.microsoft.com/office/word/2012/wordml" xmlns:w16cid="http://schemas.microsoft.com/office/word/2016/wordml/cid" xmlns:w16se="http://schemas.microsoft.com/office/word/2015/wordml/symex" xmlns:wpg="http://schemas.microsoft.com/office/word/2010/wordprocessingGroup" xmlns:wpi="http://schemas.microsoft.com/office/word/2010/wordprocessingInk" xmlns:wne="http://schemas.microsoft.com/office/word/2006/wordml" xmlns:wps="http://schemas.microsoft.com/office/word/2010/wordprocessingShape" mc:Ignorable="w14 w15 w16se w16cid wp14">
   <w:body>
     <w:p>
       <w:r>
@@ -93,24 +93,61 @@
       </w:r>
     </w:p>
     <w:p>
-      <w:r>
-        <w:t>Dear Team,</w:t>
-      </w:r>
+      <w:pPr>
+        <w:rPr>
+          <w:del w:id="0" w:author="coactor" w:date="2024-10-24T08:15:00Z"/>
+        </w:rPr>
+      </w:pPr>
+      <w:del w:id="1" w:author="coactor" w:date="2024-10-24T08:15:00Z">
+        <w:r>
+          <w:delText>Dear Team,</w:delText>
+        </w:r>
+      </w:del>
     </w:p>
     <w:p>
+      <w:pPr>
+        <w:rPr>
+          <w:ins w:id="2" w:author="coactor" w:date="2024-10-24T08:18:00Z"/>
+        </w:rPr>
+      </w:pPr>
       <w:r>
         <w:t>I want to address an important issue regarding our parking policy. Recently, we've received feedback from customers expressing difficulties finding parking spots. To enhance their experience and ensure we maintain a welcoming environment, please remember to park in the designated areas behind the store.</w:t>
       </w:r>
     </w:p>
     <w:p>
-      <w:r>
-        <w:t>Your cooperation is essential in keeping our customers happy and, ultimately, ensuring the success of our business. Thank you for your attention to this matter.</w:t>
-      </w:r>
+      <w:pPr>
+        <w:rPr>
+          <w:rFonts w:hint="eastAsia"/>
+        </w:rPr>
+      </w:pPr>
     </w:p>
     <w:p>
       <w:r>
-        <w:t>Best,</w:t>
-      </w:r>
+        <w:t>Your cooperation is essential in keeping our customers happy and, ultimately, ensuring the success of our business. Thank you for your attention to this matter.</w:t>
+      </w:r>
+    </w:p>
+    <w:p>
+      <w:ins w:id="3" w:author="coactor" w:date="2024-10-24T08:16:00Z">
+        <w:r>
+          <w:rPr>
+            <w:rFonts w:hint="eastAsia"/>
+          </w:rPr>
+          <w:t>Bes</w:t>
+        </w:r>
+      </w:ins>
+      <w:ins w:id="4" w:author="coactor" w:date="2024-10-24T08:18:00Z">
+        <w:r>
+          <w:rPr>
+            <w:rFonts w:hint="eastAsia"/>
+          </w:rPr>
+          <w:t>t</w:t>
+        </w:r>
+      </w:ins>
+      <w:del w:id="5" w:author="coactor" w:date="2024-10-24T08:15:00Z">
+        <w:r>
+          <w:delText>Best,</w:delText>
+        </w:r>
+      </w:del>
       <w:r>
         <w:br/>
       </w:r>
@@ -123,7 +160,10 @@
         <w:t xml:space="preserve"> Chi</w:t>
       </w:r>
     </w:p>
-    <w:p/>
+    <w:p>
+      <w:bookmarkStart w:id="6" w:name="_GoBack"/>
+      <w:bookmarkEnd w:id="6"/>
+    </w:p>
     <w:sectPr>
       <w:pgSz w:w="11906" w:h="16838"/>
       <w:pgMar w:top="1440" w:right="1800" w:bottom="1440" w:left="1800" w:header="851" w:footer="992" w:gutter="0"/>
@@ -134,8 +174,16 @@
 </w:document>
 </file>
 
+<file path=word/people.xml><?xml version="1.0" encoding="utf-8"?>
+<w15:people xmlns:wpc="http://schemas.microsoft.com/office/word/2010/wordprocessingCanvas" xmlns:cx="http://schemas.microsoft.com/office/drawing/2014/chartex" xmlns:cx1="http://schemas.microsoft.com/office/drawing/2015/9/8/chartex" xmlns:cx2="http://schemas.microsoft.com/office/drawing/2015/10/21/chartex" xmlns:cx3="http://schemas.microsoft.com/office/drawing/2016/5/9/chartex" xmlns:cx4="http://schemas.microsoft.com/office/drawing/2016/5/10/chartex" xmlns:cx5="http://schemas.microsoft.com/office/drawing/2016/5/11/chartex" xmlns:cx6="http://schemas.microsoft.com/office/drawing/2016/5/12/chartex" xmlns:cx7="http://schemas.microsoft.com/office/drawing/2016/5/13/chartex" xmlns:cx8="http://schemas.microsoft.com/office/drawing/2016/5/14/chartex" xmlns:mc="http://schemas.openxmlformats.org/markup-compatibility/2006" xmlns:aink="http://schemas.microsoft.com/office/drawing/2016/ink" xmlns:am3d="http://schemas.microsoft.com/office/drawing/2017/model3d" xmlns:o="urn:schemas-microsoft-com:office:office" xmlns:r="http://schemas.openxmlformats.org/officeDocument/2006/relationships" xmlns:m="http://schemas.openxmlformats.org/officeDocument/2006/math" xmlns:v="urn:schemas-microsoft-com:vml" xmlns:wp14="http://schemas.microsoft.com/office/word/2010/wordprocessingDrawing" xmlns:wp="http://schemas.openxmlformats.org/drawingml/2006/wordprocessingDrawing" xmlns:w10="urn:schemas-microsoft-com:office:word" xmlns:w="http://schemas.openxmlformats.org/wordprocessingml/2006/main" xmlns:w14="http://schemas.microsoft.com/office/word/2010/wordml" xmlns:w15="http://schemas.microsoft.com/office/word/2012/wordml" xmlns:w16cid="http://schemas.microsoft.com/office/word/2016/wordml/cid" xmlns:w16se="http://schemas.microsoft.com/office/word/2015/wordml/symex" xmlns:wpg="http://schemas.microsoft.com/office/word/2010/wordprocessingGroup" xmlns:wpi="http://schemas.microsoft.com/office/word/2010/wordprocessingInk" xmlns:wne="http://schemas.microsoft.com/office/word/2006/wordml" xmlns:wps="http://schemas.microsoft.com/office/word/2010/wordprocessingShape" mc:Ignorable="w14 w15 w16se w16cid wp14">
+  <w15:person w15:author="coactor">
+    <w15:presenceInfo w15:providerId="Windows Live" w15:userId="e0d75f9a06ff247f"/>
+  </w15:person>
+</w15:people>
+</file>
+
 <file path=word/styles.xml><?xml version="1.0" encoding="utf-8"?>
-<w:styles xmlns:mc="http://schemas.openxmlformats.org/markup-compatibility/2006" xmlns:r="http://schemas.openxmlformats.org/officeDocument/2006/relationships" xmlns:w="http://schemas.openxmlformats.org/wordprocessingml/2006/main" xmlns:w14="http://schemas.microsoft.com/office/word/2010/wordml" xmlns:w15="http://schemas.microsoft.com/office/word/2012/wordml" xmlns:w16cex="http://schemas.microsoft.com/office/word/2018/wordml/cex" xmlns:w16cid="http://schemas.microsoft.com/office/word/2016/wordml/cid" xmlns:w16="http://schemas.microsoft.com/office/word/2018/wordml" xmlns:w16sdtdh="http://schemas.microsoft.com/office/word/2020/wordml/sdtdatahash" xmlns:w16se="http://schemas.microsoft.com/office/word/2015/wordml/symex" mc:Ignorable="w14 w15 w16se w16cid w16 w16cex w16sdtdh">
+<w:styles xmlns:mc="http://schemas.openxmlformats.org/markup-compatibility/2006" xmlns:r="http://schemas.openxmlformats.org/officeDocument/2006/relationships" xmlns:w="http://schemas.openxmlformats.org/wordprocessingml/2006/main" xmlns:w14="http://schemas.microsoft.com/office/word/2010/wordml" xmlns:w15="http://schemas.microsoft.com/office/word/2012/wordml" xmlns:w16cid="http://schemas.microsoft.com/office/word/2016/wordml/cid" xmlns:w16se="http://schemas.microsoft.com/office/word/2015/wordml/symex" mc:Ignorable="w14 w15 w16se w16cid">
   <w:docDefaults>
     <w:rPrDefault>
       <w:rPr>
@@ -148,7 +196,7 @@
     </w:rPrDefault>
     <w:pPrDefault/>
   </w:docDefaults>
-  <w:latentStyles w:defLockedState="0" w:defUIPriority="99" w:defSemiHidden="0" w:defUnhideWhenUsed="0" w:defQFormat="0" w:count="376">
+  <w:latentStyles w:defLockedState="0" w:defUIPriority="99" w:defSemiHidden="0" w:defUnhideWhenUsed="0" w:defQFormat="0" w:count="375">
     <w:lsdException w:name="Normal" w:uiPriority="0" w:qFormat="1"/>
     <w:lsdException w:name="heading 1" w:uiPriority="9" w:qFormat="1"/>
     <w:lsdException w:name="heading 2" w:semiHidden="1" w:uiPriority="9" w:unhideWhenUsed="1" w:qFormat="1"/>
@@ -524,7 +572,6 @@
     <w:lsdException w:name="Smart Hyperlink" w:semiHidden="1" w:unhideWhenUsed="1"/>
     <w:lsdException w:name="Hashtag" w:semiHidden="1" w:unhideWhenUsed="1"/>
     <w:lsdException w:name="Unresolved Mention" w:semiHidden="1" w:unhideWhenUsed="1"/>
-    <w:lsdException w:name="Smart Link" w:semiHidden="1" w:unhideWhenUsed="1"/>
   </w:latentStyles>
   <w:style w:type="paragraph" w:default="1" w:styleId="a">
     <w:name w:val="Normal"/>
@@ -537,6 +584,7 @@
   <w:style w:type="character" w:default="1" w:styleId="a0">
     <w:name w:val="Default Paragraph Font"/>
     <w:uiPriority w:val="1"/>
+    <w:semiHidden/>
     <w:unhideWhenUsed/>
   </w:style>
   <w:style w:type="table" w:default="1" w:styleId="a1">
@@ -856,4 +904,16 @@
     </a:ext>
   </a:extLst>
 </a:theme>
+</file>
+
+<file path=customXml/item1.xml><?xml version="1.0" encoding="utf-8"?>
+<b:Sources xmlns:b="http://schemas.openxmlformats.org/officeDocument/2006/bibliography" xmlns="http://schemas.openxmlformats.org/officeDocument/2006/bibliography" SelectedStyle="\APASixthEditionOfficeOnline.xsl" StyleName="APA" Version="6"/>
+</file>
+
+<file path=customXml/itemProps1.xml><?xml version="1.0" encoding="utf-8"?>
+<ds:datastoreItem xmlns:ds="http://schemas.openxmlformats.org/officeDocument/2006/customXml" ds:itemID="{71AD17CA-C16E-4CAA-8F7E-CFD20D90ACF9}">
+  <ds:schemaRefs>
+    <ds:schemaRef ds:uri="http://schemas.openxmlformats.org/officeDocument/2006/bibliography"/>
+  </ds:schemaRefs>
+</ds:datastoreItem>
 </file>